--- a/文档/Note.docx
+++ b/文档/Note.docx
@@ -9,8 +9,6 @@
       <w:r>
         <w:t>中文版</w:t>
       </w:r>
-      <w:bookmarkStart w:id="0" w:name="_GoBack"/>
-      <w:bookmarkEnd w:id="0"/>
     </w:p>
     <w:p>
       <w:hyperlink r:id="rId6" w:anchor="%E4%B8%80%E4%B8%AA%E6%9C%89%E8%B6%A3%E7%9A%84%E9%97%AE%E9%A2%98" w:history="1">
@@ -21,6 +19,278 @@
           <w:t>https://jkchao.github.io/typescript-book-chinese/tips/covarianceAndContravariance.html#%E4%B8%80%E4%B8%AA%E6%9C%89%E8%B6%A3%E7%9A%84%E9%97%AE%E9%A2%98</w:t>
         </w:r>
       </w:hyperlink>
+    </w:p>
+    <w:p/>
+    <w:p>
+      <w:pPr>
+        <w:rPr>
+          <w:rFonts w:ascii="MS Reference Sans Serif" w:hAnsi="MS Reference Sans Serif"/>
+          <w:sz w:val="72"/>
+          <w:szCs w:val="72"/>
+        </w:rPr>
+      </w:pPr>
+      <w:r>
+        <w:rPr>
+          <w:rFonts w:ascii="MS Reference Sans Serif" w:hAnsi="MS Reference Sans Serif"/>
+          <w:sz w:val="72"/>
+          <w:szCs w:val="72"/>
+        </w:rPr>
+        <w:t>Compiler</w:t>
+      </w:r>
+      <w:r>
+        <w:rPr>
+          <w:rFonts w:ascii="MS Reference Sans Serif" w:hAnsi="MS Reference Sans Serif" w:hint="eastAsia"/>
+          <w:sz w:val="72"/>
+          <w:szCs w:val="72"/>
+        </w:rPr>
+        <w:t>：</w:t>
+      </w:r>
+    </w:p>
+    <w:p>
+      <w:pPr>
+        <w:rPr>
+          <w:rFonts w:ascii="MS Reference Sans Serif" w:hAnsi="MS Reference Sans Serif"/>
+          <w:sz w:val="28"/>
+          <w:szCs w:val="72"/>
+        </w:rPr>
+      </w:pPr>
+      <w:r>
+        <w:rPr>
+          <w:rFonts w:ascii="MS Reference Sans Serif" w:hAnsi="MS Reference Sans Serif"/>
+          <w:sz w:val="28"/>
+          <w:szCs w:val="72"/>
+        </w:rPr>
+        <w:t>vue</w:t>
+      </w:r>
+      <w:r>
+        <w:rPr>
+          <w:rFonts w:ascii="MS Reference Sans Serif" w:hAnsi="MS Reference Sans Serif"/>
+          <w:sz w:val="28"/>
+          <w:szCs w:val="72"/>
+        </w:rPr>
+        <w:t>和</w:t>
+      </w:r>
+      <w:r>
+        <w:rPr>
+          <w:rFonts w:ascii="MS Reference Sans Serif" w:hAnsi="MS Reference Sans Serif"/>
+          <w:sz w:val="28"/>
+          <w:szCs w:val="72"/>
+        </w:rPr>
+        <w:t>ts</w:t>
+      </w:r>
+      <w:r>
+        <w:rPr>
+          <w:rFonts w:ascii="MS Reference Sans Serif" w:hAnsi="MS Reference Sans Serif"/>
+          <w:sz w:val="28"/>
+          <w:szCs w:val="72"/>
+        </w:rPr>
+        <w:t>中都有的概念</w:t>
+      </w:r>
+    </w:p>
+    <w:p>
+      <w:pPr>
+        <w:rPr>
+          <w:rFonts w:ascii="MS Reference Sans Serif" w:hAnsi="MS Reference Sans Serif"/>
+          <w:sz w:val="28"/>
+          <w:szCs w:val="72"/>
+        </w:rPr>
+      </w:pPr>
+    </w:p>
+    <w:p>
+      <w:pPr>
+        <w:rPr>
+          <w:rFonts w:ascii="MS Reference Sans Serif" w:hAnsi="MS Reference Sans Serif"/>
+          <w:sz w:val="28"/>
+          <w:szCs w:val="72"/>
+        </w:rPr>
+      </w:pPr>
+    </w:p>
+    <w:p>
+      <w:pPr>
+        <w:rPr>
+          <w:rFonts w:ascii="MS Reference Sans Serif" w:hAnsi="MS Reference Sans Serif"/>
+          <w:sz w:val="28"/>
+          <w:szCs w:val="72"/>
+        </w:rPr>
+      </w:pPr>
+    </w:p>
+    <w:p>
+      <w:pPr>
+        <w:rPr>
+          <w:rFonts w:ascii="MS Reference Sans Serif" w:hAnsi="MS Reference Sans Serif"/>
+          <w:sz w:val="28"/>
+          <w:szCs w:val="72"/>
+        </w:rPr>
+      </w:pPr>
+    </w:p>
+    <w:p>
+      <w:pPr>
+        <w:rPr>
+          <w:rFonts w:ascii="MS Reference Sans Serif" w:hAnsi="MS Reference Sans Serif"/>
+          <w:sz w:val="28"/>
+          <w:szCs w:val="72"/>
+        </w:rPr>
+      </w:pPr>
+    </w:p>
+    <w:p>
+      <w:pPr>
+        <w:rPr>
+          <w:rFonts w:ascii="MS Reference Sans Serif" w:hAnsi="MS Reference Sans Serif"/>
+          <w:sz w:val="28"/>
+          <w:szCs w:val="72"/>
+        </w:rPr>
+      </w:pPr>
+    </w:p>
+    <w:p>
+      <w:pPr>
+        <w:rPr>
+          <w:rFonts w:ascii="MS Reference Sans Serif" w:hAnsi="MS Reference Sans Serif"/>
+          <w:sz w:val="28"/>
+          <w:szCs w:val="72"/>
+        </w:rPr>
+      </w:pPr>
+    </w:p>
+    <w:p>
+      <w:pPr>
+        <w:rPr>
+          <w:rFonts w:ascii="MS Reference Sans Serif" w:hAnsi="MS Reference Sans Serif"/>
+          <w:sz w:val="28"/>
+          <w:szCs w:val="72"/>
+        </w:rPr>
+      </w:pPr>
+    </w:p>
+    <w:p>
+      <w:pPr>
+        <w:rPr>
+          <w:rFonts w:ascii="MS Reference Sans Serif" w:hAnsi="MS Reference Sans Serif"/>
+          <w:sz w:val="28"/>
+          <w:szCs w:val="72"/>
+        </w:rPr>
+      </w:pPr>
+    </w:p>
+    <w:p>
+      <w:pPr>
+        <w:rPr>
+          <w:rFonts w:ascii="MS Reference Sans Serif" w:hAnsi="MS Reference Sans Serif"/>
+          <w:sz w:val="28"/>
+          <w:szCs w:val="72"/>
+        </w:rPr>
+      </w:pPr>
+    </w:p>
+    <w:p>
+      <w:pPr>
+        <w:rPr>
+          <w:rFonts w:ascii="MS Reference Sans Serif" w:hAnsi="MS Reference Sans Serif"/>
+          <w:sz w:val="28"/>
+          <w:szCs w:val="72"/>
+        </w:rPr>
+      </w:pPr>
+    </w:p>
+    <w:p>
+      <w:pPr>
+        <w:rPr>
+          <w:rFonts w:ascii="MS Reference Sans Serif" w:hAnsi="MS Reference Sans Serif"/>
+          <w:sz w:val="28"/>
+          <w:szCs w:val="72"/>
+        </w:rPr>
+      </w:pPr>
+    </w:p>
+    <w:p>
+      <w:hyperlink r:id="rId7" w:history="1">
+        <w:r>
+          <w:rPr>
+            <w:rStyle w:val="a5"/>
+          </w:rPr>
+          <w:t>https://github.com/whxaxes/blog</w:t>
+        </w:r>
+      </w:hyperlink>
+      <w:r>
+        <w:t xml:space="preserve">  </w:t>
+      </w:r>
+      <w:r>
+        <w:t>一个有关</w:t>
+      </w:r>
+      <w:r>
+        <w:t>ts</w:t>
+      </w:r>
+      <w:r>
+        <w:t>的</w:t>
+      </w:r>
+      <w:r>
+        <w:t>blog</w:t>
+      </w:r>
+    </w:p>
+    <w:p>
+      <w:hyperlink r:id="rId8" w:anchor="the-libra-blockchain" w:history="1">
+        <w:r>
+          <w:rPr>
+            <w:rStyle w:val="a5"/>
+          </w:rPr>
+          <w:t>https://libra.org/zh-CN/white-paper/#the-libra-blockchain</w:t>
+        </w:r>
+      </w:hyperlink>
+      <w:r>
+        <w:t xml:space="preserve">  libra</w:t>
+      </w:r>
+    </w:p>
+    <w:p>
+      <w:hyperlink r:id="rId9" w:history="1">
+        <w:r>
+          <w:rPr>
+            <w:rStyle w:val="a5"/>
+          </w:rPr>
+          <w:t>https://learnblockchain.cn/docs/libra/docs/welcome-to-libra/</w:t>
+        </w:r>
+      </w:hyperlink>
+      <w:r>
+        <w:t xml:space="preserve">  libra</w:t>
+      </w:r>
+      <w:r>
+        <w:t>文档</w:t>
+      </w:r>
+    </w:p>
+    <w:p>
+      <w:hyperlink r:id="rId10" w:history="1">
+        <w:r>
+          <w:rPr>
+            <w:rStyle w:val="a5"/>
+          </w:rPr>
+          <w:t>https://learnblockchain.cn/</w:t>
+        </w:r>
+      </w:hyperlink>
+      <w:r>
+        <w:t xml:space="preserve">  </w:t>
+      </w:r>
+      <w:r>
+        <w:t>深入浅出区块链</w:t>
+      </w:r>
+    </w:p>
+    <w:p>
+      <w:hyperlink r:id="rId11" w:history="1">
+        <w:r>
+          <w:rPr>
+            <w:rStyle w:val="a5"/>
+          </w:rPr>
+          <w:t>https://orange.xyz/</w:t>
+        </w:r>
+      </w:hyperlink>
+      <w:r>
+        <w:t xml:space="preserve">  </w:t>
+      </w:r>
+      <w:r>
+        <w:t>橙皮书</w:t>
+      </w:r>
+    </w:p>
+    <w:p>
+      <w:pPr>
+        <w:rPr>
+          <w:rFonts w:ascii="MS Reference Sans Serif" w:hAnsi="MS Reference Sans Serif" w:hint="eastAsia"/>
+          <w:sz w:val="28"/>
+          <w:szCs w:val="72"/>
+        </w:rPr>
+      </w:pPr>
+      <w:bookmarkStart w:id="0" w:name="_GoBack"/>
+      <w:bookmarkEnd w:id="0"/>
     </w:p>
     <w:sectPr>
       <w:pgSz w:w="11906" w:h="16838"/>

--- a/文档/Note.docx
+++ b/文档/Note.docx
@@ -180,6 +180,17 @@
     <w:p>
       <w:pPr>
         <w:rPr>
+          <w:rFonts w:ascii="MS Reference Sans Serif" w:hAnsi="MS Reference Sans Serif" w:hint="eastAsia"/>
+          <w:sz w:val="28"/>
+          <w:szCs w:val="72"/>
+        </w:rPr>
+      </w:pPr>
+      <w:bookmarkStart w:id="0" w:name="_GoBack"/>
+      <w:bookmarkEnd w:id="0"/>
+    </w:p>
+    <w:p>
+      <w:pPr>
+        <w:rPr>
           <w:rFonts w:ascii="MS Reference Sans Serif" w:hAnsi="MS Reference Sans Serif"/>
           <w:sz w:val="28"/>
           <w:szCs w:val="72"/>
@@ -284,13 +295,11 @@
     <w:p>
       <w:pPr>
         <w:rPr>
-          <w:rFonts w:ascii="MS Reference Sans Serif" w:hAnsi="MS Reference Sans Serif" w:hint="eastAsia"/>
-          <w:sz w:val="28"/>
-          <w:szCs w:val="72"/>
-        </w:rPr>
-      </w:pPr>
-      <w:bookmarkStart w:id="0" w:name="_GoBack"/>
-      <w:bookmarkEnd w:id="0"/>
+          <w:rFonts w:ascii="MS Reference Sans Serif" w:hAnsi="MS Reference Sans Serif"/>
+          <w:sz w:val="28"/>
+          <w:szCs w:val="72"/>
+        </w:rPr>
+      </w:pPr>
     </w:p>
     <w:sectPr>
       <w:pgSz w:w="11906" w:h="16838"/>

--- a/文档/Note.docx
+++ b/文档/Note.docx
@@ -95,98 +95,226 @@
           <w:szCs w:val="72"/>
         </w:rPr>
       </w:pPr>
-    </w:p>
-    <w:p>
-      <w:pPr>
-        <w:rPr>
-          <w:rFonts w:ascii="MS Reference Sans Serif" w:hAnsi="MS Reference Sans Serif"/>
-          <w:sz w:val="28"/>
-          <w:szCs w:val="72"/>
-        </w:rPr>
-      </w:pPr>
-    </w:p>
-    <w:p>
-      <w:pPr>
-        <w:rPr>
-          <w:rFonts w:ascii="MS Reference Sans Serif" w:hAnsi="MS Reference Sans Serif"/>
-          <w:sz w:val="28"/>
-          <w:szCs w:val="72"/>
-        </w:rPr>
-      </w:pPr>
-    </w:p>
-    <w:p>
-      <w:pPr>
-        <w:rPr>
-          <w:rFonts w:ascii="MS Reference Sans Serif" w:hAnsi="MS Reference Sans Serif"/>
-          <w:sz w:val="28"/>
-          <w:szCs w:val="72"/>
-        </w:rPr>
-      </w:pPr>
-    </w:p>
-    <w:p>
-      <w:pPr>
-        <w:rPr>
-          <w:rFonts w:ascii="MS Reference Sans Serif" w:hAnsi="MS Reference Sans Serif"/>
-          <w:sz w:val="28"/>
-          <w:szCs w:val="72"/>
-        </w:rPr>
-      </w:pPr>
-    </w:p>
-    <w:p>
-      <w:pPr>
-        <w:rPr>
-          <w:rFonts w:ascii="MS Reference Sans Serif" w:hAnsi="MS Reference Sans Serif"/>
-          <w:sz w:val="28"/>
-          <w:szCs w:val="72"/>
-        </w:rPr>
-      </w:pPr>
-    </w:p>
-    <w:p>
-      <w:pPr>
-        <w:rPr>
-          <w:rFonts w:ascii="MS Reference Sans Serif" w:hAnsi="MS Reference Sans Serif"/>
-          <w:sz w:val="28"/>
-          <w:szCs w:val="72"/>
-        </w:rPr>
-      </w:pPr>
-    </w:p>
-    <w:p>
-      <w:pPr>
-        <w:rPr>
-          <w:rFonts w:ascii="MS Reference Sans Serif" w:hAnsi="MS Reference Sans Serif"/>
-          <w:sz w:val="28"/>
-          <w:szCs w:val="72"/>
-        </w:rPr>
-      </w:pPr>
-    </w:p>
-    <w:p>
-      <w:pPr>
-        <w:rPr>
-          <w:rFonts w:ascii="MS Reference Sans Serif" w:hAnsi="MS Reference Sans Serif"/>
-          <w:sz w:val="28"/>
-          <w:szCs w:val="72"/>
-        </w:rPr>
-      </w:pPr>
-    </w:p>
-    <w:p>
-      <w:pPr>
-        <w:rPr>
-          <w:rFonts w:ascii="MS Reference Sans Serif" w:hAnsi="MS Reference Sans Serif"/>
-          <w:sz w:val="28"/>
-          <w:szCs w:val="72"/>
-        </w:rPr>
-      </w:pPr>
-    </w:p>
-    <w:p>
-      <w:pPr>
+      <w:r>
         <w:rPr>
           <w:rFonts w:ascii="MS Reference Sans Serif" w:hAnsi="MS Reference Sans Serif" w:hint="eastAsia"/>
           <w:sz w:val="28"/>
           <w:szCs w:val="72"/>
         </w:rPr>
-      </w:pPr>
-      <w:bookmarkStart w:id="0" w:name="_GoBack"/>
-      <w:bookmarkEnd w:id="0"/>
+        <w:t>Headless</w:t>
+      </w:r>
+      <w:r>
+        <w:rPr>
+          <w:rFonts w:ascii="MS Reference Sans Serif" w:hAnsi="MS Reference Sans Serif" w:hint="eastAsia"/>
+          <w:sz w:val="28"/>
+          <w:szCs w:val="72"/>
+        </w:rPr>
+        <w:t>的概念？</w:t>
+      </w:r>
+    </w:p>
+    <w:p>
+      <w:pPr>
+        <w:rPr>
+          <w:rFonts w:ascii="微软雅黑" w:eastAsia="微软雅黑" w:hAnsi="微软雅黑"/>
+          <w:color w:val="4D4D4D"/>
+          <w:shd w:val="clear" w:color="auto" w:fill="FFFFFF"/>
+        </w:rPr>
+      </w:pPr>
+      <w:r>
+        <w:rPr>
+          <w:rFonts w:ascii="微软雅黑" w:eastAsia="微软雅黑" w:hAnsi="微软雅黑" w:hint="eastAsia"/>
+          <w:color w:val="4D4D4D"/>
+          <w:shd w:val="clear" w:color="auto" w:fill="FFFFFF"/>
+        </w:rPr>
+        <w:t>从专业角度来说，内容创建者只需要关注内容本身，呈现的形式靠模板来定义，这样就能实现内容重用的最大化。</w:t>
+      </w:r>
+    </w:p>
+    <w:p>
+      <w:pPr>
+        <w:rPr>
+          <w:rFonts w:ascii="MS Reference Sans Serif" w:hAnsi="MS Reference Sans Serif" w:hint="eastAsia"/>
+          <w:sz w:val="28"/>
+          <w:szCs w:val="72"/>
+        </w:rPr>
+      </w:pPr>
+      <w:r>
+        <w:rPr>
+          <w:rFonts w:ascii="MS Reference Sans Serif" w:hAnsi="MS Reference Sans Serif" w:hint="eastAsia"/>
+          <w:sz w:val="28"/>
+          <w:szCs w:val="72"/>
+        </w:rPr>
+        <w:t>1</w:t>
+      </w:r>
+      <w:r>
+        <w:rPr>
+          <w:rFonts w:ascii="MS Reference Sans Serif" w:hAnsi="MS Reference Sans Serif" w:hint="eastAsia"/>
+          <w:sz w:val="28"/>
+          <w:szCs w:val="72"/>
+        </w:rPr>
+        <w:t>、内容优先</w:t>
+      </w:r>
+    </w:p>
+    <w:p>
+      <w:pPr>
+        <w:rPr>
+          <w:rFonts w:ascii="MS Reference Sans Serif" w:hAnsi="MS Reference Sans Serif" w:hint="eastAsia"/>
+          <w:sz w:val="28"/>
+          <w:szCs w:val="72"/>
+        </w:rPr>
+      </w:pPr>
+      <w:r>
+        <w:rPr>
+          <w:rFonts w:ascii="MS Reference Sans Serif" w:hAnsi="MS Reference Sans Serif" w:hint="eastAsia"/>
+          <w:sz w:val="28"/>
+          <w:szCs w:val="72"/>
+        </w:rPr>
+        <w:t xml:space="preserve">Headless CMS </w:t>
+      </w:r>
+      <w:r>
+        <w:rPr>
+          <w:rFonts w:ascii="MS Reference Sans Serif" w:hAnsi="MS Reference Sans Serif" w:hint="eastAsia"/>
+          <w:sz w:val="28"/>
+          <w:szCs w:val="72"/>
+        </w:rPr>
+        <w:t>以内容优先。你需要从“你想说什么”而不是“如何展示它”入手。许多与内容相关的项目从一开始就制定了一个错误的目标：“我们需要重新设计我们的网站！”</w:t>
+      </w:r>
+      <w:r>
+        <w:rPr>
+          <w:rFonts w:ascii="MS Reference Sans Serif" w:hAnsi="MS Reference Sans Serif" w:hint="eastAsia"/>
+          <w:sz w:val="28"/>
+          <w:szCs w:val="72"/>
+        </w:rPr>
+        <w:t xml:space="preserve"> </w:t>
+      </w:r>
+      <w:r>
+        <w:rPr>
+          <w:rFonts w:ascii="MS Reference Sans Serif" w:hAnsi="MS Reference Sans Serif" w:hint="eastAsia"/>
+          <w:sz w:val="28"/>
+          <w:szCs w:val="72"/>
+        </w:rPr>
+        <w:t>于是你开始设计模板然后再想怎么用内容来填充。这意味着你将把大量的时间浪费在如何将内容填充到设计中。而当你需要重新设计网站或发布到聊天机器人等新兴平台时，一切的工作都需要从头再来！</w:t>
+      </w:r>
+    </w:p>
+    <w:p>
+      <w:pPr>
+        <w:ind w:firstLine="420"/>
+        <w:rPr>
+          <w:rFonts w:ascii="MS Reference Sans Serif" w:hAnsi="MS Reference Sans Serif"/>
+          <w:sz w:val="28"/>
+          <w:szCs w:val="72"/>
+        </w:rPr>
+      </w:pPr>
+      <w:r>
+        <w:rPr>
+          <w:rFonts w:ascii="Segoe UI" w:hAnsi="Segoe UI" w:cs="Segoe UI"/>
+          <w:color w:val="212529"/>
+          <w:sz w:val="29"/>
+          <w:szCs w:val="29"/>
+          <w:shd w:val="clear" w:color="auto" w:fill="FFFFFF"/>
+        </w:rPr>
+        <w:t>对于有大量</w:t>
+      </w:r>
+      <w:r>
+        <w:rPr>
+          <w:rFonts w:ascii="Segoe UI" w:hAnsi="Segoe UI" w:cs="Segoe UI"/>
+          <w:color w:val="212529"/>
+          <w:sz w:val="29"/>
+          <w:szCs w:val="29"/>
+          <w:shd w:val="clear" w:color="auto" w:fill="FFFFFF"/>
+        </w:rPr>
+        <w:t>WEB</w:t>
+      </w:r>
+      <w:r>
+        <w:rPr>
+          <w:rFonts w:ascii="Segoe UI" w:hAnsi="Segoe UI" w:cs="Segoe UI"/>
+          <w:color w:val="212529"/>
+          <w:sz w:val="29"/>
+          <w:szCs w:val="29"/>
+          <w:shd w:val="clear" w:color="auto" w:fill="FFFFFF"/>
+        </w:rPr>
+        <w:t>内容的企业来说，这些内容能够在不同的地方和渠道被重复使用。这项技术帮助企业发展内容营销非常有意义。</w:t>
+      </w:r>
+    </w:p>
+    <w:p>
+      <w:pPr>
+        <w:rPr>
+          <w:rFonts w:ascii="MS Reference Sans Serif" w:hAnsi="MS Reference Sans Serif"/>
+          <w:sz w:val="28"/>
+          <w:szCs w:val="72"/>
+        </w:rPr>
+      </w:pPr>
+    </w:p>
+    <w:p>
+      <w:pPr>
+        <w:rPr>
+          <w:rFonts w:ascii="MS Reference Sans Serif" w:hAnsi="MS Reference Sans Serif"/>
+          <w:sz w:val="28"/>
+          <w:szCs w:val="72"/>
+        </w:rPr>
+      </w:pPr>
+    </w:p>
+    <w:p>
+      <w:pPr>
+        <w:rPr>
+          <w:rFonts w:ascii="MS Reference Sans Serif" w:hAnsi="MS Reference Sans Serif"/>
+          <w:sz w:val="28"/>
+          <w:szCs w:val="72"/>
+        </w:rPr>
+      </w:pPr>
+    </w:p>
+    <w:p>
+      <w:pPr>
+        <w:rPr>
+          <w:rFonts w:ascii="MS Reference Sans Serif" w:hAnsi="MS Reference Sans Serif"/>
+          <w:sz w:val="28"/>
+          <w:szCs w:val="72"/>
+        </w:rPr>
+      </w:pPr>
+    </w:p>
+    <w:p>
+      <w:pPr>
+        <w:rPr>
+          <w:rFonts w:ascii="MS Reference Sans Serif" w:hAnsi="MS Reference Sans Serif"/>
+          <w:sz w:val="28"/>
+          <w:szCs w:val="72"/>
+        </w:rPr>
+      </w:pPr>
+    </w:p>
+    <w:p>
+      <w:pPr>
+        <w:rPr>
+          <w:rFonts w:ascii="MS Reference Sans Serif" w:hAnsi="MS Reference Sans Serif"/>
+          <w:sz w:val="28"/>
+          <w:szCs w:val="72"/>
+        </w:rPr>
+      </w:pPr>
+    </w:p>
+    <w:p>
+      <w:pPr>
+        <w:rPr>
+          <w:rFonts w:ascii="MS Reference Sans Serif" w:hAnsi="MS Reference Sans Serif"/>
+          <w:sz w:val="28"/>
+          <w:szCs w:val="72"/>
+        </w:rPr>
+      </w:pPr>
+    </w:p>
+    <w:p>
+      <w:pPr>
+        <w:rPr>
+          <w:rFonts w:ascii="MS Reference Sans Serif" w:hAnsi="MS Reference Sans Serif"/>
+          <w:sz w:val="28"/>
+          <w:szCs w:val="72"/>
+        </w:rPr>
+      </w:pPr>
+    </w:p>
+    <w:p>
+      <w:pPr>
+        <w:rPr>
+          <w:rFonts w:ascii="MS Reference Sans Serif" w:hAnsi="MS Reference Sans Serif"/>
+          <w:sz w:val="28"/>
+          <w:szCs w:val="72"/>
+        </w:rPr>
+      </w:pPr>
     </w:p>
     <w:p>
       <w:pPr>
@@ -232,74 +360,36 @@
       </w:r>
     </w:p>
     <w:p>
-      <w:hyperlink r:id="rId8" w:anchor="the-libra-blockchain" w:history="1">
+      <w:pPr>
+        <w:rPr>
+          <w:rFonts w:hint="eastAsia"/>
+        </w:rPr>
+      </w:pPr>
+      <w:hyperlink r:id="rId8" w:history="1">
         <w:r>
           <w:rPr>
             <w:rStyle w:val="a5"/>
           </w:rPr>
-          <w:t>https://libra.org/zh-CN/white-paper/#the-libra-blockchain</w:t>
+          <w:t>http://cafe.fujiji.com/</w:t>
         </w:r>
       </w:hyperlink>
       <w:r>
-        <w:t xml:space="preserve">  libra</w:t>
-      </w:r>
-    </w:p>
-    <w:p>
-      <w:hyperlink r:id="rId9" w:history="1">
-        <w:r>
-          <w:rPr>
-            <w:rStyle w:val="a5"/>
-          </w:rPr>
-          <w:t>https://learnblockchain.cn/docs/libra/docs/welcome-to-libra/</w:t>
-        </w:r>
-      </w:hyperlink>
-      <w:r>
-        <w:t xml:space="preserve">  libra</w:t>
-      </w:r>
-      <w:r>
-        <w:t>文档</w:t>
-      </w:r>
-    </w:p>
-    <w:p>
-      <w:hyperlink r:id="rId10" w:history="1">
-        <w:r>
-          <w:rPr>
-            <w:rStyle w:val="a5"/>
-          </w:rPr>
-          <w:t>https://learnblockchain.cn/</w:t>
-        </w:r>
-      </w:hyperlink>
-      <w:r>
         <w:t xml:space="preserve">  </w:t>
       </w:r>
       <w:r>
-        <w:t>深入浅出区块链</w:t>
-      </w:r>
-    </w:p>
-    <w:p>
-      <w:hyperlink r:id="rId11" w:history="1">
-        <w:r>
-          <w:rPr>
-            <w:rStyle w:val="a5"/>
-          </w:rPr>
-          <w:t>https://orange.xyz/</w:t>
-        </w:r>
-      </w:hyperlink>
-      <w:r>
-        <w:t xml:space="preserve">  </w:t>
-      </w:r>
-      <w:r>
-        <w:t>橙皮书</w:t>
-      </w:r>
-    </w:p>
-    <w:p>
-      <w:pPr>
-        <w:rPr>
-          <w:rFonts w:ascii="MS Reference Sans Serif" w:hAnsi="MS Reference Sans Serif"/>
-          <w:sz w:val="28"/>
-          <w:szCs w:val="72"/>
-        </w:rPr>
-      </w:pPr>
+        <w:rPr>
+          <w:rFonts w:hint="eastAsia"/>
+        </w:rPr>
+        <w:t>类</w:t>
+      </w:r>
+      <w:r>
+        <w:rPr>
+          <w:rFonts w:hint="eastAsia"/>
+        </w:rPr>
+        <w:t>hackernews</w:t>
+      </w:r>
+      <w:bookmarkStart w:id="0" w:name="_GoBack"/>
+      <w:bookmarkEnd w:id="0"/>
     </w:p>
     <w:sectPr>
       <w:pgSz w:w="11906" w:h="16838"/>
